--- a/UserGuide/Throne_UserManual_TestCase iss-vm.docx
+++ b/UserGuide/Throne_UserManual_TestCase iss-vm.docx
@@ -227,29 +227,7 @@
           <w:highlight w:val="yellow"/>
           <w:lang w:val="en-SG"/>
         </w:rPr>
-        <w:t xml:space="preserve">&lt; </w:t>
-      </w:r>
-      <w:r>
-        <w:rPr>
-          <w:rFonts w:asciiTheme="minorHAnsi" w:hAnsiTheme="minorHAnsi" w:cstheme="minorHAnsi"/>
-          <w:b/>
-          <w:sz w:val="28"/>
-          <w:szCs w:val="28"/>
-          <w:highlight w:val="yellow"/>
-          <w:lang w:val="en-SG"/>
-        </w:rPr>
-        <w:t>Back</w:t>
-      </w:r>
-      <w:r>
-        <w:rPr>
-          <w:rFonts w:asciiTheme="minorHAnsi" w:hAnsiTheme="minorHAnsi" w:cstheme="minorHAnsi"/>
-          <w:b/>
-          <w:sz w:val="28"/>
-          <w:szCs w:val="28"/>
-          <w:highlight w:val="yellow"/>
-          <w:lang w:val="en-SG"/>
-        </w:rPr>
-        <w:t xml:space="preserve"> End</w:t>
+        <w:t>&lt; Back End</w:t>
       </w:r>
       <w:r>
         <w:rPr>
@@ -352,8 +330,6 @@
           <w:rFonts w:asciiTheme="minorHAnsi" w:eastAsia="Times New Roman" w:hAnsiTheme="minorHAnsi" w:cstheme="minorHAnsi"/>
         </w:rPr>
       </w:pPr>
-      <w:bookmarkStart w:id="1" w:name="_GoBack"/>
-      <w:bookmarkEnd w:id="1"/>
     </w:p>
     <w:p>
       <w:pPr>
@@ -1444,6 +1420,7 @@
           <w:ilvl w:val="0"/>
           <w:numId w:val="1"/>
         </w:numPr>
+        <w:ind w:left="0"/>
         <w:rPr>
           <w:rFonts w:asciiTheme="minorHAnsi" w:eastAsia="Times New Roman" w:hAnsiTheme="minorHAnsi" w:cstheme="minorHAnsi"/>
         </w:rPr>
@@ -1618,6 +1595,15 @@
     </w:p>
     <w:p>
       <w:pPr>
+        <w:rPr>
+          <w:rFonts w:asciiTheme="minorHAnsi" w:eastAsia="Times New Roman" w:hAnsiTheme="minorHAnsi" w:cstheme="minorHAnsi"/>
+        </w:rPr>
+      </w:pPr>
+      <w:bookmarkStart w:id="1" w:name="_GoBack"/>
+      <w:bookmarkEnd w:id="1"/>
+    </w:p>
+    <w:p>
+      <w:pPr>
         <w:pStyle w:val="ListParagraph"/>
         <w:numPr>
           <w:ilvl w:val="0"/>
@@ -1632,7 +1618,6 @@
         <w:rPr>
           <w:rFonts w:asciiTheme="minorHAnsi" w:eastAsia="Times New Roman" w:hAnsiTheme="minorHAnsi" w:cstheme="minorHAnsi"/>
         </w:rPr>
-        <w:lastRenderedPageBreak/>
         <w:t>Update user access:</w:t>
       </w:r>
     </w:p>
@@ -2218,7 +2203,7 @@
           <w:rPr>
             <w:noProof/>
           </w:rPr>
-          <w:t>7</w:t>
+          <w:t>6</w:t>
         </w:r>
         <w:r>
           <w:rPr>
